--- a/resume_docs/NZ_resume_main.docx
+++ b/resume_docs/NZ_resume_main.docx
@@ -1,6 +1,6 @@
 
 <file path=word/document.xml><?xml version="1.0" encoding="utf-8"?>
-<w:document xmlns:wpc="http://schemas.microsoft.com/office/word/2010/wordprocessingCanvas" xmlns:cx="http://schemas.microsoft.com/office/drawing/2014/chartex" xmlns:cx1="http://schemas.microsoft.com/office/drawing/2015/9/8/chartex" xmlns:cx2="http://schemas.microsoft.com/office/drawing/2015/10/21/chartex" xmlns:cx3="http://schemas.microsoft.com/office/drawing/2016/5/9/chartex" xmlns:cx4="http://schemas.microsoft.com/office/drawing/2016/5/10/chartex" xmlns:cx5="http://schemas.microsoft.com/office/drawing/2016/5/11/chartex" xmlns:cx6="http://schemas.microsoft.com/office/drawing/2016/5/12/chartex" xmlns:cx7="http://schemas.microsoft.com/office/drawing/2016/5/13/chartex" xmlns:cx8="http://schemas.microsoft.com/office/drawing/2016/5/14/chartex" xmlns:mc="http://schemas.openxmlformats.org/markup-compatibility/2006" xmlns:aink="http://schemas.microsoft.com/office/drawing/2016/ink" xmlns:am3d="http://schemas.microsoft.com/office/drawing/2017/model3d" xmlns:o="urn:schemas-microsoft-com:office:office" xmlns:r="http://schemas.openxmlformats.org/officeDocument/2006/relationships" xmlns:m="http://schemas.openxmlformats.org/officeDocument/2006/math" xmlns:v="urn:schemas-microsoft-com:vml" xmlns:wp14="http://schemas.microsoft.com/office/word/2010/wordprocessingDrawing" xmlns:wp="http://schemas.openxmlformats.org/drawingml/2006/wordprocessingDrawing" xmlns:w10="urn:schemas-microsoft-com:office:word" xmlns:w="http://schemas.openxmlformats.org/wordprocessingml/2006/main" xmlns:w14="http://schemas.microsoft.com/office/word/2010/wordml" xmlns:w15="http://schemas.microsoft.com/office/word/2012/wordml" xmlns:w16cex="http://schemas.microsoft.com/office/word/2018/wordml/cex" xmlns:w16cid="http://schemas.microsoft.com/office/word/2016/wordml/cid" xmlns:w16="http://schemas.microsoft.com/office/word/2018/wordml" xmlns:w16sdtdh="http://schemas.microsoft.com/office/word/2020/wordml/sdtdatahash" xmlns:w16se="http://schemas.microsoft.com/office/word/2015/wordml/symex" xmlns:wpg="http://schemas.microsoft.com/office/word/2010/wordprocessingGroup" xmlns:wpi="http://schemas.microsoft.com/office/word/2010/wordprocessingInk" xmlns:wne="http://schemas.microsoft.com/office/word/2006/wordml" xmlns:wps="http://schemas.microsoft.com/office/word/2010/wordprocessingShape" mc:Ignorable="w14 w15 w16se w16cid w16 w16cex w16sdtdh wp14">
+<w:document xmlns:wpc="http://schemas.microsoft.com/office/word/2010/wordprocessingCanvas" xmlns:cx="http://schemas.microsoft.com/office/drawing/2014/chartex" xmlns:cx1="http://schemas.microsoft.com/office/drawing/2015/9/8/chartex" xmlns:cx2="http://schemas.microsoft.com/office/drawing/2015/10/21/chartex" xmlns:cx3="http://schemas.microsoft.com/office/drawing/2016/5/9/chartex" xmlns:cx4="http://schemas.microsoft.com/office/drawing/2016/5/10/chartex" xmlns:cx5="http://schemas.microsoft.com/office/drawing/2016/5/11/chartex" xmlns:cx6="http://schemas.microsoft.com/office/drawing/2016/5/12/chartex" xmlns:cx7="http://schemas.microsoft.com/office/drawing/2016/5/13/chartex" xmlns:cx8="http://schemas.microsoft.com/office/drawing/2016/5/14/chartex" xmlns:mc="http://schemas.openxmlformats.org/markup-compatibility/2006" xmlns:aink="http://schemas.microsoft.com/office/drawing/2016/ink" xmlns:am3d="http://schemas.microsoft.com/office/drawing/2017/model3d" xmlns:o="urn:schemas-microsoft-com:office:office" xmlns:oel="http://schemas.microsoft.com/office/2019/extlst" xmlns:r="http://schemas.openxmlformats.org/officeDocument/2006/relationships" xmlns:m="http://schemas.openxmlformats.org/officeDocument/2006/math" xmlns:v="urn:schemas-microsoft-com:vml" xmlns:wp14="http://schemas.microsoft.com/office/word/2010/wordprocessingDrawing" xmlns:wp="http://schemas.openxmlformats.org/drawingml/2006/wordprocessingDrawing" xmlns:w10="urn:schemas-microsoft-com:office:word" xmlns:w="http://schemas.openxmlformats.org/wordprocessingml/2006/main" xmlns:w14="http://schemas.microsoft.com/office/word/2010/wordml" xmlns:w15="http://schemas.microsoft.com/office/word/2012/wordml" xmlns:w16cex="http://schemas.microsoft.com/office/word/2018/wordml/cex" xmlns:w16cid="http://schemas.microsoft.com/office/word/2016/wordml/cid" xmlns:w16="http://schemas.microsoft.com/office/word/2018/wordml" xmlns:w16sdtdh="http://schemas.microsoft.com/office/word/2020/wordml/sdtdatahash" xmlns:w16se="http://schemas.microsoft.com/office/word/2015/wordml/symex" xmlns:wpg="http://schemas.microsoft.com/office/word/2010/wordprocessingGroup" xmlns:wpi="http://schemas.microsoft.com/office/word/2010/wordprocessingInk" xmlns:wne="http://schemas.microsoft.com/office/word/2006/wordml" xmlns:wps="http://schemas.microsoft.com/office/word/2010/wordprocessingShape" mc:Ignorable="w14 w15 w16se w16cid w16 w16cex w16sdtdh wp14">
   <w:body>
     <w:tbl>
       <w:tblPr>
@@ -51,15 +51,6 @@
                 </w14:textFill>
               </w:rPr>
             </w:pPr>
-            <w:r>
-              <w:rPr>
-                <w:rFonts w:asciiTheme="majorHAnsi" w:hAnsiTheme="majorHAnsi" w:cstheme="majorHAnsi"/>
-                <w:color w:val="FFFFFF" w:themeColor="background1"/>
-                <w:sz w:val="48"/>
-                <w:szCs w:val="48"/>
-              </w:rPr>
-              <w:t xml:space="preserve"> </w:t>
-            </w:r>
             <w:r>
               <w:rPr>
                 <w:rFonts w:asciiTheme="majorHAnsi" w:hAnsiTheme="majorHAnsi" w:cstheme="majorHAnsi"/>
@@ -525,15 +516,7 @@
           <w:sz w:val="21"/>
           <w:szCs w:val="21"/>
         </w:rPr>
-        <w:t>Bachelor of Science, Computer Science</w:t>
-      </w:r>
-      <w:r>
-        <w:rPr>
-          <w:rFonts w:asciiTheme="majorHAnsi" w:hAnsiTheme="majorHAnsi" w:cstheme="majorHAnsi"/>
-          <w:sz w:val="21"/>
-          <w:szCs w:val="21"/>
-        </w:rPr>
-        <w:t>.</w:t>
+        <w:t>Bachelor of Science, Computer Science.</w:t>
       </w:r>
     </w:p>
     <w:p>
@@ -574,15 +557,7 @@
           <w:sz w:val="21"/>
           <w:szCs w:val="21"/>
         </w:rPr>
-        <w:t>, Tau Beta Pi</w:t>
-      </w:r>
-      <w:r>
-        <w:rPr>
-          <w:rFonts w:asciiTheme="majorHAnsi" w:hAnsiTheme="majorHAnsi" w:cstheme="majorHAnsi"/>
-          <w:sz w:val="21"/>
-          <w:szCs w:val="21"/>
-        </w:rPr>
-        <w:t>.</w:t>
+        <w:t>, Tau Beta Pi.</w:t>
       </w:r>
     </w:p>
     <w:p>
@@ -623,9 +598,10 @@
         </w:tabs>
         <w:outlineLvl w:val="1"/>
         <w:rPr>
-          <w:rFonts w:asciiTheme="majorHAnsi" w:hAnsiTheme="majorHAnsi" w:cstheme="majorHAnsi"/>
-          <w:sz w:val="22"/>
-          <w:szCs w:val="22"/>
+          <w:rFonts w:asciiTheme="majorHAnsi" w:eastAsia="Times New Roman" w:hAnsiTheme="majorHAnsi" w:cstheme="majorHAnsi"/>
+          <w:color w:val="404040" w:themeColor="text1" w:themeTint="BF"/>
+          <w:sz w:val="18"/>
+          <w:szCs w:val="18"/>
         </w:rPr>
       </w:pPr>
       <w:r>
@@ -635,7 +611,7 @@
           <w:sz w:val="18"/>
           <w:szCs w:val="18"/>
         </w:rPr>
-        <w:t xml:space="preserve">2019 - 2021 </w:t>
+        <w:t>Summer 2022</w:t>
       </w:r>
       <w:r>
         <w:rPr>
@@ -655,7 +631,18 @@
           <w:sz w:val="22"/>
           <w:szCs w:val="22"/>
         </w:rPr>
-        <w:t xml:space="preserve">Bowery Farming, </w:t>
+        <w:t>Google</w:t>
+      </w:r>
+      <w:r>
+        <w:rPr>
+          <w:rFonts w:asciiTheme="majorHAnsi" w:eastAsia="Times New Roman" w:hAnsiTheme="majorHAnsi" w:cstheme="majorHAnsi"/>
+          <w:b/>
+          <w:bCs/>
+          <w:color w:val="404040" w:themeColor="text1" w:themeTint="BF"/>
+          <w:sz w:val="22"/>
+          <w:szCs w:val="22"/>
+        </w:rPr>
+        <w:t xml:space="preserve">, </w:t>
       </w:r>
       <w:r>
         <w:rPr>
@@ -666,7 +653,7 @@
           <w:sz w:val="22"/>
           <w:szCs w:val="22"/>
         </w:rPr>
-        <w:t>Full Stack Software Engineer</w:t>
+        <w:t>Product Manager MBA Intern</w:t>
       </w:r>
       <w:r>
         <w:rPr>
@@ -697,6 +684,285 @@
           <w:sz w:val="18"/>
           <w:szCs w:val="18"/>
         </w:rPr>
+        <w:t>Mountain View, CA</w:t>
+      </w:r>
+    </w:p>
+    <w:p>
+      <w:pPr>
+        <w:pStyle w:val="ListParagraph"/>
+        <w:numPr>
+          <w:ilvl w:val="0"/>
+          <w:numId w:val="8"/>
+        </w:numPr>
+        <w:tabs>
+          <w:tab w:val="left" w:pos="1260"/>
+          <w:tab w:val="right" w:pos="10800"/>
+        </w:tabs>
+        <w:outlineLvl w:val="1"/>
+        <w:rPr>
+          <w:rFonts w:asciiTheme="majorHAnsi" w:eastAsia="Times New Roman" w:hAnsiTheme="majorHAnsi" w:cstheme="majorHAnsi"/>
+          <w:color w:val="404040" w:themeColor="text1" w:themeTint="BF"/>
+          <w:sz w:val="18"/>
+          <w:szCs w:val="18"/>
+        </w:rPr>
+      </w:pPr>
+      <w:r>
+        <w:rPr>
+          <w:rFonts w:asciiTheme="majorHAnsi" w:hAnsiTheme="majorHAnsi" w:cstheme="majorHAnsi"/>
+          <w:sz w:val="21"/>
+          <w:szCs w:val="21"/>
+          <w:lang w:bidi="he-IL"/>
+        </w:rPr>
+        <w:t xml:space="preserve">Crafted Fuchsia’s </w:t>
+      </w:r>
+      <w:r>
+        <w:rPr>
+          <w:rFonts w:asciiTheme="majorHAnsi" w:hAnsiTheme="majorHAnsi" w:cstheme="majorHAnsi"/>
+          <w:sz w:val="21"/>
+          <w:szCs w:val="21"/>
+          <w:lang w:bidi="he-IL"/>
+        </w:rPr>
+        <w:t xml:space="preserve">go-to-market </w:t>
+      </w:r>
+      <w:r>
+        <w:rPr>
+          <w:rFonts w:asciiTheme="majorHAnsi" w:hAnsiTheme="majorHAnsi" w:cstheme="majorHAnsi"/>
+          <w:sz w:val="21"/>
+          <w:szCs w:val="21"/>
+          <w:lang w:bidi="he-IL"/>
+        </w:rPr>
+        <w:t>strategy through technical and market research to identify</w:t>
+      </w:r>
+      <w:r>
+        <w:rPr>
+          <w:rFonts w:asciiTheme="majorHAnsi" w:hAnsiTheme="majorHAnsi" w:cstheme="majorHAnsi"/>
+          <w:sz w:val="21"/>
+          <w:szCs w:val="21"/>
+          <w:lang w:bidi="he-IL"/>
+        </w:rPr>
+        <w:t xml:space="preserve"> </w:t>
+      </w:r>
+      <w:r>
+        <w:rPr>
+          <w:rFonts w:asciiTheme="majorHAnsi" w:hAnsiTheme="majorHAnsi" w:cstheme="majorHAnsi"/>
+          <w:sz w:val="21"/>
+          <w:szCs w:val="21"/>
+          <w:lang w:bidi="he-IL"/>
+        </w:rPr>
+        <w:t>promising verticals and partners. Designed external facing pitch deck for Fuchsia OEM partners.</w:t>
+      </w:r>
+    </w:p>
+    <w:p>
+      <w:pPr>
+        <w:pStyle w:val="ListParagraph"/>
+        <w:numPr>
+          <w:ilvl w:val="0"/>
+          <w:numId w:val="8"/>
+        </w:numPr>
+        <w:tabs>
+          <w:tab w:val="left" w:pos="1260"/>
+          <w:tab w:val="right" w:pos="10800"/>
+        </w:tabs>
+        <w:outlineLvl w:val="1"/>
+        <w:rPr>
+          <w:rFonts w:asciiTheme="majorHAnsi" w:eastAsia="Times New Roman" w:hAnsiTheme="majorHAnsi" w:cstheme="majorHAnsi"/>
+          <w:color w:val="404040" w:themeColor="text1" w:themeTint="BF"/>
+          <w:sz w:val="18"/>
+          <w:szCs w:val="18"/>
+        </w:rPr>
+      </w:pPr>
+      <w:r>
+        <w:rPr>
+          <w:rFonts w:asciiTheme="majorHAnsi" w:hAnsiTheme="majorHAnsi" w:cstheme="majorHAnsi"/>
+          <w:sz w:val="21"/>
+          <w:szCs w:val="21"/>
+          <w:lang w:bidi="he-IL"/>
+        </w:rPr>
+        <w:t>Prioritized Fuchsia external device roadmap and aligned with internal technical capabilities.</w:t>
+      </w:r>
+    </w:p>
+    <w:p>
+      <w:pPr>
+        <w:pStyle w:val="ListParagraph"/>
+        <w:numPr>
+          <w:ilvl w:val="0"/>
+          <w:numId w:val="8"/>
+        </w:numPr>
+        <w:tabs>
+          <w:tab w:val="left" w:pos="1260"/>
+          <w:tab w:val="right" w:pos="10800"/>
+        </w:tabs>
+        <w:outlineLvl w:val="1"/>
+        <w:rPr>
+          <w:rFonts w:asciiTheme="majorHAnsi" w:eastAsia="Times New Roman" w:hAnsiTheme="majorHAnsi" w:cstheme="majorHAnsi"/>
+          <w:color w:val="404040" w:themeColor="text1" w:themeTint="BF"/>
+          <w:sz w:val="18"/>
+          <w:szCs w:val="18"/>
+        </w:rPr>
+      </w:pPr>
+      <w:r>
+        <w:rPr>
+          <w:rFonts w:asciiTheme="majorHAnsi" w:hAnsiTheme="majorHAnsi" w:cstheme="majorHAnsi"/>
+          <w:sz w:val="21"/>
+          <w:szCs w:val="21"/>
+          <w:lang w:bidi="he-IL"/>
+        </w:rPr>
+        <w:t>Scoped por</w:t>
+      </w:r>
+      <w:r>
+        <w:rPr>
+          <w:rFonts w:asciiTheme="majorHAnsi" w:hAnsiTheme="majorHAnsi" w:cstheme="majorHAnsi"/>
+          <w:sz w:val="21"/>
+          <w:szCs w:val="21"/>
+          <w:lang w:bidi="he-IL"/>
+        </w:rPr>
+        <w:t xml:space="preserve">ting </w:t>
+      </w:r>
+      <w:r>
+        <w:rPr>
+          <w:rFonts w:asciiTheme="majorHAnsi" w:hAnsiTheme="majorHAnsi" w:cstheme="majorHAnsi"/>
+          <w:sz w:val="21"/>
+          <w:szCs w:val="21"/>
+          <w:lang w:bidi="he-IL"/>
+        </w:rPr>
+        <w:t xml:space="preserve">HTTP server and other common </w:t>
+      </w:r>
+      <w:r>
+        <w:rPr>
+          <w:rFonts w:asciiTheme="majorHAnsi" w:hAnsiTheme="majorHAnsi" w:cstheme="majorHAnsi"/>
+          <w:sz w:val="21"/>
+          <w:szCs w:val="21"/>
+          <w:lang w:bidi="he-IL"/>
+        </w:rPr>
+        <w:t>IOT</w:t>
+      </w:r>
+      <w:r>
+        <w:rPr>
+          <w:rFonts w:asciiTheme="majorHAnsi" w:hAnsiTheme="majorHAnsi" w:cstheme="majorHAnsi"/>
+          <w:sz w:val="21"/>
+          <w:szCs w:val="21"/>
+          <w:lang w:bidi="he-IL"/>
+        </w:rPr>
+        <w:t xml:space="preserve"> design patterns onto</w:t>
+      </w:r>
+      <w:r>
+        <w:rPr>
+          <w:rFonts w:asciiTheme="majorHAnsi" w:hAnsiTheme="majorHAnsi" w:cstheme="majorHAnsi"/>
+          <w:sz w:val="21"/>
+          <w:szCs w:val="21"/>
+          <w:lang w:bidi="he-IL"/>
+        </w:rPr>
+        <w:t xml:space="preserve"> </w:t>
+      </w:r>
+      <w:r>
+        <w:rPr>
+          <w:rFonts w:asciiTheme="majorHAnsi" w:hAnsiTheme="majorHAnsi" w:cstheme="majorHAnsi"/>
+          <w:sz w:val="21"/>
+          <w:szCs w:val="21"/>
+          <w:lang w:bidi="he-IL"/>
+        </w:rPr>
+        <w:t>Fuchsia.</w:t>
+      </w:r>
+    </w:p>
+    <w:p>
+      <w:pPr>
+        <w:pStyle w:val="ListParagraph"/>
+        <w:tabs>
+          <w:tab w:val="left" w:pos="1260"/>
+          <w:tab w:val="right" w:pos="10800"/>
+        </w:tabs>
+        <w:ind w:left="1620"/>
+        <w:outlineLvl w:val="1"/>
+        <w:rPr>
+          <w:rFonts w:asciiTheme="majorHAnsi" w:eastAsia="Times New Roman" w:hAnsiTheme="majorHAnsi" w:cstheme="majorHAnsi"/>
+          <w:color w:val="404040" w:themeColor="text1" w:themeTint="BF"/>
+          <w:sz w:val="18"/>
+          <w:szCs w:val="18"/>
+        </w:rPr>
+      </w:pPr>
+    </w:p>
+    <w:p>
+      <w:pPr>
+        <w:tabs>
+          <w:tab w:val="left" w:pos="1260"/>
+          <w:tab w:val="right" w:pos="10800"/>
+        </w:tabs>
+        <w:outlineLvl w:val="1"/>
+        <w:rPr>
+          <w:rFonts w:asciiTheme="majorHAnsi" w:hAnsiTheme="majorHAnsi" w:cstheme="majorHAnsi"/>
+          <w:sz w:val="22"/>
+          <w:szCs w:val="22"/>
+        </w:rPr>
+      </w:pPr>
+      <w:r>
+        <w:rPr>
+          <w:rFonts w:asciiTheme="majorHAnsi" w:eastAsia="Times New Roman" w:hAnsiTheme="majorHAnsi" w:cstheme="majorHAnsi"/>
+          <w:color w:val="595959" w:themeColor="text1" w:themeTint="A6"/>
+          <w:sz w:val="18"/>
+          <w:szCs w:val="18"/>
+        </w:rPr>
+        <w:t xml:space="preserve">2019 - 2021 </w:t>
+      </w:r>
+      <w:r>
+        <w:rPr>
+          <w:rFonts w:asciiTheme="majorHAnsi" w:eastAsia="Times New Roman" w:hAnsiTheme="majorHAnsi" w:cstheme="majorHAnsi"/>
+          <w:color w:val="595959" w:themeColor="text1" w:themeTint="A6"/>
+          <w:sz w:val="18"/>
+          <w:szCs w:val="18"/>
+        </w:rPr>
+        <w:tab/>
+      </w:r>
+      <w:r>
+        <w:rPr>
+          <w:rFonts w:asciiTheme="majorHAnsi" w:eastAsia="Times New Roman" w:hAnsiTheme="majorHAnsi" w:cstheme="majorHAnsi"/>
+          <w:b/>
+          <w:bCs/>
+          <w:color w:val="404040" w:themeColor="text1" w:themeTint="BF"/>
+          <w:sz w:val="22"/>
+          <w:szCs w:val="22"/>
+        </w:rPr>
+        <w:t xml:space="preserve">Bowery Farming, </w:t>
+      </w:r>
+      <w:r>
+        <w:rPr>
+          <w:rFonts w:asciiTheme="majorHAnsi" w:eastAsia="Times New Roman" w:hAnsiTheme="majorHAnsi" w:cstheme="majorHAnsi"/>
+          <w:i/>
+          <w:iCs/>
+          <w:color w:val="404040" w:themeColor="text1" w:themeTint="BF"/>
+          <w:sz w:val="22"/>
+          <w:szCs w:val="22"/>
+        </w:rPr>
+        <w:t>Full Stack Software Engineer</w:t>
+      </w:r>
+      <w:r>
+        <w:rPr>
+          <w:rFonts w:asciiTheme="majorHAnsi" w:eastAsia="Times New Roman" w:hAnsiTheme="majorHAnsi" w:cstheme="majorHAnsi"/>
+          <w:b/>
+          <w:bCs/>
+          <w:color w:val="404040" w:themeColor="text1" w:themeTint="BF"/>
+          <w:sz w:val="22"/>
+          <w:szCs w:val="22"/>
+        </w:rPr>
+        <w:t xml:space="preserve"> </w:t>
+      </w:r>
+      <w:r>
+        <w:rPr>
+          <w:rFonts w:asciiTheme="majorHAnsi" w:eastAsia="Times New Roman" w:hAnsiTheme="majorHAnsi" w:cstheme="majorHAnsi"/>
+          <w:b/>
+          <w:bCs/>
+          <w:color w:val="404040" w:themeColor="text1" w:themeTint="BF"/>
+          <w:sz w:val="22"/>
+          <w:szCs w:val="22"/>
+        </w:rPr>
+        <w:tab/>
+      </w:r>
+      <w:r>
+        <w:rPr>
+          <w:rFonts w:asciiTheme="majorHAnsi" w:eastAsia="Times New Roman" w:hAnsiTheme="majorHAnsi" w:cstheme="majorHAnsi"/>
+          <w:color w:val="404040" w:themeColor="text1" w:themeTint="BF"/>
+          <w:sz w:val="18"/>
+          <w:szCs w:val="18"/>
+        </w:rPr>
         <w:t>New York, NY</w:t>
       </w:r>
     </w:p>
@@ -865,23 +1131,23 @@
           <w:sz w:val="21"/>
           <w:szCs w:val="21"/>
         </w:rPr>
-        <w:t>Designed robotics tool to automatically place 99% of crops in optimal grow locations with no human intervention, increasing throughput and decreasing delay in crop irrigation</w:t>
-      </w:r>
-      <w:r>
-        <w:rPr>
-          <w:rFonts w:asciiTheme="majorHAnsi" w:hAnsiTheme="majorHAnsi" w:cstheme="majorHAnsi"/>
-          <w:sz w:val="21"/>
-          <w:szCs w:val="21"/>
-        </w:rPr>
-        <w:t>.</w:t>
-      </w:r>
-      <w:r>
-        <w:rPr>
-          <w:rFonts w:asciiTheme="majorHAnsi" w:hAnsiTheme="majorHAnsi" w:cstheme="majorHAnsi"/>
-          <w:sz w:val="21"/>
-          <w:szCs w:val="21"/>
-        </w:rPr>
-        <w:t xml:space="preserve"> </w:t>
+        <w:t>Created</w:t>
+      </w:r>
+      <w:r>
+        <w:rPr>
+          <w:rFonts w:asciiTheme="majorHAnsi" w:hAnsiTheme="majorHAnsi" w:cstheme="majorHAnsi"/>
+          <w:sz w:val="21"/>
+          <w:szCs w:val="21"/>
+        </w:rPr>
+        <w:t xml:space="preserve"> robotics tool to automatically place 99% of crops in optimal grow locations with no human intervention, increasing throughput and decreasing delay in crop irrigation</w:t>
+      </w:r>
+      <w:r>
+        <w:rPr>
+          <w:rFonts w:asciiTheme="majorHAnsi" w:hAnsiTheme="majorHAnsi" w:cstheme="majorHAnsi"/>
+          <w:sz w:val="21"/>
+          <w:szCs w:val="21"/>
+        </w:rPr>
+        <w:t xml:space="preserve">. </w:t>
       </w:r>
     </w:p>
     <w:p>
@@ -1015,23 +1281,7 @@
           <w:sz w:val="21"/>
           <w:szCs w:val="21"/>
         </w:rPr>
-        <w:t xml:space="preserve">Ensured zero-downtime feature </w:t>
-      </w:r>
-      <w:r>
-        <w:rPr>
-          <w:rFonts w:asciiTheme="majorHAnsi" w:hAnsiTheme="majorHAnsi" w:cstheme="majorHAnsi"/>
-          <w:sz w:val="21"/>
-          <w:szCs w:val="21"/>
-        </w:rPr>
-        <w:t>launches</w:t>
-      </w:r>
-      <w:r>
-        <w:rPr>
-          <w:rFonts w:asciiTheme="majorHAnsi" w:hAnsiTheme="majorHAnsi" w:cstheme="majorHAnsi"/>
-          <w:sz w:val="21"/>
-          <w:szCs w:val="21"/>
-        </w:rPr>
-        <w:t xml:space="preserve"> to farms through data-driven MVP validation.</w:t>
+        <w:t>Ensured zero-downtime feature launches to farms through data-driven MVP validation.</w:t>
       </w:r>
       <w:r>
         <w:rPr>
@@ -1065,23 +1315,47 @@
           <w:sz w:val="21"/>
           <w:szCs w:val="21"/>
         </w:rPr>
-        <w:t xml:space="preserve">Spearheaded improvements to support processes to reduce severity of on-call shifts by </w:t>
-      </w:r>
-      <w:r>
-        <w:rPr>
-          <w:rFonts w:asciiTheme="majorHAnsi" w:hAnsiTheme="majorHAnsi" w:cstheme="majorHAnsi"/>
-          <w:sz w:val="21"/>
-          <w:szCs w:val="21"/>
-        </w:rPr>
-        <w:t>50%</w:t>
-      </w:r>
-      <w:r>
-        <w:rPr>
-          <w:rFonts w:asciiTheme="majorHAnsi" w:hAnsiTheme="majorHAnsi" w:cstheme="majorHAnsi"/>
-          <w:sz w:val="21"/>
-          <w:szCs w:val="21"/>
-        </w:rPr>
-        <w:t xml:space="preserve"> through support request features and self-resolution workflows.</w:t>
+        <w:t xml:space="preserve">Spearheaded improvements to </w:t>
+      </w:r>
+      <w:r>
+        <w:rPr>
+          <w:rFonts w:asciiTheme="majorHAnsi" w:hAnsiTheme="majorHAnsi" w:cstheme="majorHAnsi"/>
+          <w:sz w:val="21"/>
+          <w:szCs w:val="21"/>
+        </w:rPr>
+        <w:t>on-call</w:t>
+      </w:r>
+      <w:r>
+        <w:rPr>
+          <w:rFonts w:asciiTheme="majorHAnsi" w:hAnsiTheme="majorHAnsi" w:cstheme="majorHAnsi"/>
+          <w:sz w:val="21"/>
+          <w:szCs w:val="21"/>
+        </w:rPr>
+        <w:t xml:space="preserve"> </w:t>
+      </w:r>
+      <w:r>
+        <w:rPr>
+          <w:rFonts w:asciiTheme="majorHAnsi" w:hAnsiTheme="majorHAnsi" w:cstheme="majorHAnsi"/>
+          <w:sz w:val="21"/>
+          <w:szCs w:val="21"/>
+        </w:rPr>
+        <w:t>workflows</w:t>
+      </w:r>
+      <w:r>
+        <w:rPr>
+          <w:rFonts w:asciiTheme="majorHAnsi" w:hAnsiTheme="majorHAnsi" w:cstheme="majorHAnsi"/>
+          <w:sz w:val="21"/>
+          <w:szCs w:val="21"/>
+        </w:rPr>
+        <w:t xml:space="preserve"> to reduce severity of on-call shifts by </w:t>
+      </w:r>
+      <w:r>
+        <w:rPr>
+          <w:rFonts w:asciiTheme="majorHAnsi" w:hAnsiTheme="majorHAnsi" w:cstheme="majorHAnsi"/>
+          <w:sz w:val="21"/>
+          <w:szCs w:val="21"/>
+        </w:rPr>
+        <w:t>50%.</w:t>
       </w:r>
     </w:p>
     <w:p>
@@ -1449,8 +1723,18 @@
           <w:sz w:val="21"/>
           <w:szCs w:val="21"/>
         </w:rPr>
-        <w:t>designating projects</w:t>
-      </w:r>
+        <w:t xml:space="preserve">designating </w:t>
+      </w:r>
+      <w:proofErr w:type="gramStart"/>
+      <w:r>
+        <w:rPr>
+          <w:rFonts w:asciiTheme="majorHAnsi" w:hAnsiTheme="majorHAnsi" w:cstheme="majorHAnsi"/>
+          <w:sz w:val="21"/>
+          <w:szCs w:val="21"/>
+        </w:rPr>
+        <w:t>projects</w:t>
+      </w:r>
+      <w:proofErr w:type="gramEnd"/>
       <w:r>
         <w:rPr>
           <w:rFonts w:asciiTheme="majorHAnsi" w:hAnsiTheme="majorHAnsi" w:cstheme="majorHAnsi"/>
@@ -1689,7 +1973,23 @@
           <w:sz w:val="21"/>
           <w:szCs w:val="21"/>
         </w:rPr>
-        <w:t>eality applications in Unity to help Art History grad students explore medieval artistic and scientific processes using a HoloLens and Google Tango. Collaborated with Art History and Computer Science professor.</w:t>
+        <w:t xml:space="preserve">eality applications in Unity </w:t>
+      </w:r>
+      <w:r>
+        <w:rPr>
+          <w:rFonts w:asciiTheme="majorHAnsi" w:hAnsiTheme="majorHAnsi" w:cstheme="majorHAnsi"/>
+          <w:sz w:val="21"/>
+          <w:szCs w:val="21"/>
+        </w:rPr>
+        <w:t xml:space="preserve">for </w:t>
+      </w:r>
+      <w:r>
+        <w:rPr>
+          <w:rFonts w:asciiTheme="majorHAnsi" w:hAnsiTheme="majorHAnsi" w:cstheme="majorHAnsi"/>
+          <w:sz w:val="21"/>
+          <w:szCs w:val="21"/>
+        </w:rPr>
+        <w:t xml:space="preserve">HoloLens and Google Tango. </w:t>
       </w:r>
     </w:p>
     <w:p>
@@ -1824,7 +2124,7 @@
           <w:sz w:val="21"/>
           <w:szCs w:val="21"/>
         </w:rPr>
-        <w:t xml:space="preserve">Product Design, Product Management, Web Development, Elixir, AWS, </w:t>
+        <w:t xml:space="preserve">Product Design, Product Management, </w:t>
       </w:r>
       <w:r>
         <w:rPr>
@@ -1833,6 +2133,42 @@
           <w:sz w:val="21"/>
           <w:szCs w:val="21"/>
         </w:rPr>
+        <w:t>Market Research,</w:t>
+      </w:r>
+      <w:r>
+        <w:rPr>
+          <w:rFonts w:asciiTheme="majorHAnsi" w:hAnsiTheme="majorHAnsi" w:cstheme="majorHAnsi"/>
+          <w:bCs/>
+          <w:sz w:val="21"/>
+          <w:szCs w:val="21"/>
+        </w:rPr>
+        <w:t xml:space="preserve"> Elixir,</w:t>
+      </w:r>
+      <w:r>
+        <w:rPr>
+          <w:rFonts w:asciiTheme="majorHAnsi" w:hAnsiTheme="majorHAnsi" w:cstheme="majorHAnsi"/>
+          <w:bCs/>
+          <w:sz w:val="21"/>
+          <w:szCs w:val="21"/>
+        </w:rPr>
+        <w:t xml:space="preserve"> Python, </w:t>
+      </w:r>
+      <w:r>
+        <w:rPr>
+          <w:rFonts w:asciiTheme="majorHAnsi" w:hAnsiTheme="majorHAnsi" w:cstheme="majorHAnsi"/>
+          <w:bCs/>
+          <w:sz w:val="21"/>
+          <w:szCs w:val="21"/>
+        </w:rPr>
+        <w:t xml:space="preserve">AWS, </w:t>
+      </w:r>
+      <w:r>
+        <w:rPr>
+          <w:rFonts w:asciiTheme="majorHAnsi" w:hAnsiTheme="majorHAnsi" w:cstheme="majorHAnsi"/>
+          <w:bCs/>
+          <w:sz w:val="21"/>
+          <w:szCs w:val="21"/>
+        </w:rPr>
         <w:t xml:space="preserve">PostgreSQL, </w:t>
       </w:r>
       <w:r>
@@ -1842,7 +2178,45 @@
           <w:sz w:val="21"/>
           <w:szCs w:val="21"/>
         </w:rPr>
-        <w:t>React, JavaScript, HTML, CSS, Unity, Vuforia, Python, OpenCV, Flask, D3, Excel, Data Analysis, Public Speaking</w:t>
+        <w:t xml:space="preserve">React, JavaScript, HTML, CSS, Unity, </w:t>
+      </w:r>
+      <w:proofErr w:type="gramStart"/>
+      <w:r>
+        <w:rPr>
+          <w:rFonts w:asciiTheme="majorHAnsi" w:hAnsiTheme="majorHAnsi" w:cstheme="majorHAnsi"/>
+          <w:bCs/>
+          <w:sz w:val="21"/>
+          <w:szCs w:val="21"/>
+        </w:rPr>
+        <w:t>Vuforia</w:t>
+      </w:r>
+      <w:r>
+        <w:rPr>
+          <w:rFonts w:asciiTheme="majorHAnsi" w:hAnsiTheme="majorHAnsi" w:cstheme="majorHAnsi"/>
+          <w:bCs/>
+          <w:sz w:val="21"/>
+          <w:szCs w:val="21"/>
+        </w:rPr>
+        <w:t xml:space="preserve"> </w:t>
+      </w:r>
+      <w:r>
+        <w:rPr>
+          <w:rFonts w:asciiTheme="majorHAnsi" w:hAnsiTheme="majorHAnsi" w:cstheme="majorHAnsi"/>
+          <w:bCs/>
+          <w:sz w:val="21"/>
+          <w:szCs w:val="21"/>
+        </w:rPr>
+        <w:t>,</w:t>
+      </w:r>
+      <w:proofErr w:type="gramEnd"/>
+      <w:r>
+        <w:rPr>
+          <w:rFonts w:asciiTheme="majorHAnsi" w:hAnsiTheme="majorHAnsi" w:cstheme="majorHAnsi"/>
+          <w:bCs/>
+          <w:sz w:val="21"/>
+          <w:szCs w:val="21"/>
+        </w:rPr>
+        <w:t xml:space="preserve"> OpenCV, Flask, D3, Excel, Data Analysis, Public Speaking</w:t>
       </w:r>
       <w:r>
         <w:rPr>
@@ -1932,7 +2306,7 @@
 </file>
 
 <file path=word/numbering.xml><?xml version="1.0" encoding="utf-8"?>
-<w:numbering xmlns:wpc="http://schemas.microsoft.com/office/word/2010/wordprocessingCanvas" xmlns:cx="http://schemas.microsoft.com/office/drawing/2014/chartex" xmlns:cx1="http://schemas.microsoft.com/office/drawing/2015/9/8/chartex" xmlns:cx2="http://schemas.microsoft.com/office/drawing/2015/10/21/chartex" xmlns:cx3="http://schemas.microsoft.com/office/drawing/2016/5/9/chartex" xmlns:cx4="http://schemas.microsoft.com/office/drawing/2016/5/10/chartex" xmlns:cx5="http://schemas.microsoft.com/office/drawing/2016/5/11/chartex" xmlns:cx6="http://schemas.microsoft.com/office/drawing/2016/5/12/chartex" xmlns:cx7="http://schemas.microsoft.com/office/drawing/2016/5/13/chartex" xmlns:cx8="http://schemas.microsoft.com/office/drawing/2016/5/14/chartex" xmlns:mc="http://schemas.openxmlformats.org/markup-compatibility/2006" xmlns:aink="http://schemas.microsoft.com/office/drawing/2016/ink" xmlns:am3d="http://schemas.microsoft.com/office/drawing/2017/model3d" xmlns:o="urn:schemas-microsoft-com:office:office" xmlns:r="http://schemas.openxmlformats.org/officeDocument/2006/relationships" xmlns:m="http://schemas.openxmlformats.org/officeDocument/2006/math" xmlns:v="urn:schemas-microsoft-com:vml" xmlns:wp14="http://schemas.microsoft.com/office/word/2010/wordprocessingDrawing" xmlns:wp="http://schemas.openxmlformats.org/drawingml/2006/wordprocessingDrawing" xmlns:w10="urn:schemas-microsoft-com:office:word" xmlns:w="http://schemas.openxmlformats.org/wordprocessingml/2006/main" xmlns:w14="http://schemas.microsoft.com/office/word/2010/wordml" xmlns:w15="http://schemas.microsoft.com/office/word/2012/wordml" xmlns:w16cex="http://schemas.microsoft.com/office/word/2018/wordml/cex" xmlns:w16cid="http://schemas.microsoft.com/office/word/2016/wordml/cid" xmlns:w16="http://schemas.microsoft.com/office/word/2018/wordml" xmlns:w16sdtdh="http://schemas.microsoft.com/office/word/2020/wordml/sdtdatahash" xmlns:w16se="http://schemas.microsoft.com/office/word/2015/wordml/symex" xmlns:wpg="http://schemas.microsoft.com/office/word/2010/wordprocessingGroup" xmlns:wpi="http://schemas.microsoft.com/office/word/2010/wordprocessingInk" xmlns:wne="http://schemas.microsoft.com/office/word/2006/wordml" xmlns:wps="http://schemas.microsoft.com/office/word/2010/wordprocessingShape" mc:Ignorable="w14 w15 w16se w16cid w16 w16cex w16sdtdh wp14">
+<w:numbering xmlns:wpc="http://schemas.microsoft.com/office/word/2010/wordprocessingCanvas" xmlns:cx="http://schemas.microsoft.com/office/drawing/2014/chartex" xmlns:cx1="http://schemas.microsoft.com/office/drawing/2015/9/8/chartex" xmlns:cx2="http://schemas.microsoft.com/office/drawing/2015/10/21/chartex" xmlns:cx3="http://schemas.microsoft.com/office/drawing/2016/5/9/chartex" xmlns:cx4="http://schemas.microsoft.com/office/drawing/2016/5/10/chartex" xmlns:cx5="http://schemas.microsoft.com/office/drawing/2016/5/11/chartex" xmlns:cx6="http://schemas.microsoft.com/office/drawing/2016/5/12/chartex" xmlns:cx7="http://schemas.microsoft.com/office/drawing/2016/5/13/chartex" xmlns:cx8="http://schemas.microsoft.com/office/drawing/2016/5/14/chartex" xmlns:mc="http://schemas.openxmlformats.org/markup-compatibility/2006" xmlns:aink="http://schemas.microsoft.com/office/drawing/2016/ink" xmlns:am3d="http://schemas.microsoft.com/office/drawing/2017/model3d" xmlns:o="urn:schemas-microsoft-com:office:office" xmlns:oel="http://schemas.microsoft.com/office/2019/extlst" xmlns:r="http://schemas.openxmlformats.org/officeDocument/2006/relationships" xmlns:m="http://schemas.openxmlformats.org/officeDocument/2006/math" xmlns:v="urn:schemas-microsoft-com:vml" xmlns:wp14="http://schemas.microsoft.com/office/word/2010/wordprocessingDrawing" xmlns:wp="http://schemas.openxmlformats.org/drawingml/2006/wordprocessingDrawing" xmlns:w10="urn:schemas-microsoft-com:office:word" xmlns:w="http://schemas.openxmlformats.org/wordprocessingml/2006/main" xmlns:w14="http://schemas.microsoft.com/office/word/2010/wordml" xmlns:w15="http://schemas.microsoft.com/office/word/2012/wordml" xmlns:w16cex="http://schemas.microsoft.com/office/word/2018/wordml/cex" xmlns:w16cid="http://schemas.microsoft.com/office/word/2016/wordml/cid" xmlns:w16="http://schemas.microsoft.com/office/word/2018/wordml" xmlns:w16sdtdh="http://schemas.microsoft.com/office/word/2020/wordml/sdtdatahash" xmlns:w16se="http://schemas.microsoft.com/office/word/2015/wordml/symex" xmlns:wpg="http://schemas.microsoft.com/office/word/2010/wordprocessingGroup" xmlns:wpi="http://schemas.microsoft.com/office/word/2010/wordprocessingInk" xmlns:wne="http://schemas.microsoft.com/office/word/2006/wordml" xmlns:wps="http://schemas.microsoft.com/office/word/2010/wordprocessingShape" mc:Ignorable="w14 w15 w16se w16cid w16 w16cex w16sdtdh wp14">
   <w:abstractNum w:abstractNumId="0" w15:restartNumberingAfterBreak="0">
     <w:nsid w:val="04AB4D05"/>
     <w:multiLevelType w:val="hybridMultilevel"/>
@@ -2643,6 +3017,121 @@
     </w:lvl>
   </w:abstractNum>
   <w:abstractNum w:abstractNumId="6" w15:restartNumberingAfterBreak="0">
+    <w:nsid w:val="563A44B3"/>
+    <w:multiLevelType w:val="hybridMultilevel"/>
+    <w:tmpl w:val="F62A2F80"/>
+    <w:lvl w:ilvl="0" w:tplc="48462D36">
+      <w:start w:val="2019"/>
+      <w:numFmt w:val="bullet"/>
+      <w:lvlText w:val="–"/>
+      <w:lvlJc w:val="left"/>
+      <w:pPr>
+        <w:ind w:left="1620" w:hanging="360"/>
+      </w:pPr>
+      <w:rPr>
+        <w:rFonts w:ascii="Calibri Light" w:eastAsiaTheme="minorHAnsi" w:hAnsi="Calibri Light" w:cs="Calibri Light" w:hint="default"/>
+        <w:color w:val="auto"/>
+        <w:sz w:val="21"/>
+      </w:rPr>
+    </w:lvl>
+    <w:lvl w:ilvl="1" w:tplc="04090003" w:tentative="1">
+      <w:start w:val="1"/>
+      <w:numFmt w:val="bullet"/>
+      <w:lvlText w:val="o"/>
+      <w:lvlJc w:val="left"/>
+      <w:pPr>
+        <w:ind w:left="2340" w:hanging="360"/>
+      </w:pPr>
+      <w:rPr>
+        <w:rFonts w:ascii="Courier New" w:hAnsi="Courier New" w:cs="Courier New" w:hint="default"/>
+      </w:rPr>
+    </w:lvl>
+    <w:lvl w:ilvl="2" w:tplc="04090005" w:tentative="1">
+      <w:start w:val="1"/>
+      <w:numFmt w:val="bullet"/>
+      <w:lvlText w:val=""/>
+      <w:lvlJc w:val="left"/>
+      <w:pPr>
+        <w:ind w:left="3060" w:hanging="360"/>
+      </w:pPr>
+      <w:rPr>
+        <w:rFonts w:ascii="Wingdings" w:hAnsi="Wingdings" w:hint="default"/>
+      </w:rPr>
+    </w:lvl>
+    <w:lvl w:ilvl="3" w:tplc="04090001" w:tentative="1">
+      <w:start w:val="1"/>
+      <w:numFmt w:val="bullet"/>
+      <w:lvlText w:val=""/>
+      <w:lvlJc w:val="left"/>
+      <w:pPr>
+        <w:ind w:left="3780" w:hanging="360"/>
+      </w:pPr>
+      <w:rPr>
+        <w:rFonts w:ascii="Symbol" w:hAnsi="Symbol" w:hint="default"/>
+      </w:rPr>
+    </w:lvl>
+    <w:lvl w:ilvl="4" w:tplc="04090003" w:tentative="1">
+      <w:start w:val="1"/>
+      <w:numFmt w:val="bullet"/>
+      <w:lvlText w:val="o"/>
+      <w:lvlJc w:val="left"/>
+      <w:pPr>
+        <w:ind w:left="4500" w:hanging="360"/>
+      </w:pPr>
+      <w:rPr>
+        <w:rFonts w:ascii="Courier New" w:hAnsi="Courier New" w:cs="Courier New" w:hint="default"/>
+      </w:rPr>
+    </w:lvl>
+    <w:lvl w:ilvl="5" w:tplc="04090005" w:tentative="1">
+      <w:start w:val="1"/>
+      <w:numFmt w:val="bullet"/>
+      <w:lvlText w:val=""/>
+      <w:lvlJc w:val="left"/>
+      <w:pPr>
+        <w:ind w:left="5220" w:hanging="360"/>
+      </w:pPr>
+      <w:rPr>
+        <w:rFonts w:ascii="Wingdings" w:hAnsi="Wingdings" w:hint="default"/>
+      </w:rPr>
+    </w:lvl>
+    <w:lvl w:ilvl="6" w:tplc="04090001" w:tentative="1">
+      <w:start w:val="1"/>
+      <w:numFmt w:val="bullet"/>
+      <w:lvlText w:val=""/>
+      <w:lvlJc w:val="left"/>
+      <w:pPr>
+        <w:ind w:left="5940" w:hanging="360"/>
+      </w:pPr>
+      <w:rPr>
+        <w:rFonts w:ascii="Symbol" w:hAnsi="Symbol" w:hint="default"/>
+      </w:rPr>
+    </w:lvl>
+    <w:lvl w:ilvl="7" w:tplc="04090003" w:tentative="1">
+      <w:start w:val="1"/>
+      <w:numFmt w:val="bullet"/>
+      <w:lvlText w:val="o"/>
+      <w:lvlJc w:val="left"/>
+      <w:pPr>
+        <w:ind w:left="6660" w:hanging="360"/>
+      </w:pPr>
+      <w:rPr>
+        <w:rFonts w:ascii="Courier New" w:hAnsi="Courier New" w:cs="Courier New" w:hint="default"/>
+      </w:rPr>
+    </w:lvl>
+    <w:lvl w:ilvl="8" w:tplc="04090005" w:tentative="1">
+      <w:start w:val="1"/>
+      <w:numFmt w:val="bullet"/>
+      <w:lvlText w:val=""/>
+      <w:lvlJc w:val="left"/>
+      <w:pPr>
+        <w:ind w:left="7380" w:hanging="360"/>
+      </w:pPr>
+      <w:rPr>
+        <w:rFonts w:ascii="Wingdings" w:hAnsi="Wingdings" w:hint="default"/>
+      </w:rPr>
+    </w:lvl>
+  </w:abstractNum>
+  <w:abstractNum w:abstractNumId="7" w15:restartNumberingAfterBreak="0">
     <w:nsid w:val="643108A5"/>
     <w:multiLevelType w:val="multilevel"/>
     <w:tmpl w:val="27D0DF5C"/>
@@ -2756,26 +3245,29 @@
       </w:rPr>
     </w:lvl>
   </w:abstractNum>
-  <w:num w:numId="1">
+  <w:num w:numId="1" w16cid:durableId="546721921">
     <w:abstractNumId w:val="1"/>
   </w:num>
-  <w:num w:numId="2">
+  <w:num w:numId="2" w16cid:durableId="2079671343">
     <w:abstractNumId w:val="3"/>
   </w:num>
-  <w:num w:numId="3">
-    <w:abstractNumId w:val="6"/>
+  <w:num w:numId="3" w16cid:durableId="360320936">
+    <w:abstractNumId w:val="7"/>
   </w:num>
-  <w:num w:numId="4">
+  <w:num w:numId="4" w16cid:durableId="450049558">
     <w:abstractNumId w:val="5"/>
   </w:num>
-  <w:num w:numId="5">
+  <w:num w:numId="5" w16cid:durableId="573927961">
     <w:abstractNumId w:val="0"/>
   </w:num>
-  <w:num w:numId="6">
+  <w:num w:numId="6" w16cid:durableId="1115292457">
     <w:abstractNumId w:val="4"/>
   </w:num>
-  <w:num w:numId="7">
+  <w:num w:numId="7" w16cid:durableId="195198378">
     <w:abstractNumId w:val="2"/>
+  </w:num>
+  <w:num w:numId="8" w16cid:durableId="1608004210">
+    <w:abstractNumId w:val="6"/>
   </w:num>
 </w:numbering>
 </file>
@@ -3174,7 +3666,7 @@
   <w:style w:type="paragraph" w:default="1" w:styleId="Normal">
     <w:name w:val="Normal"/>
     <w:qFormat/>
-    <w:rsid w:val="00394E68"/>
+    <w:rsid w:val="0016721F"/>
   </w:style>
   <w:style w:type="character" w:default="1" w:styleId="DefaultParagraphFont">
     <w:name w:val="Default Paragraph Font"/>
